--- a/Documentación/Entregables Proyecto de Tesis 2/Carátula Entregables Tesis 2.docx
+++ b/Documentación/Entregables Proyecto de Tesis 2/Carátula Entregables Tesis 2.docx
@@ -185,7 +185,27 @@
           <w:sz w:val="28"/>
           <w:szCs w:val="26"/>
         </w:rPr>
-        <w:t>ENTREGABLES PRESENTACIÓN 2</w:t>
+        <w:t xml:space="preserve">ENTREGABLES </w:t>
+      </w:r>
+    </w:p>
+    <w:p>
+      <w:pPr>
+        <w:jc w:val="center"/>
+        <w:rPr>
+          <w:rFonts w:ascii="Arial" w:hAnsi="Arial" w:cs="Arial"/>
+          <w:b/>
+          <w:sz w:val="28"/>
+          <w:szCs w:val="26"/>
+        </w:rPr>
+      </w:pPr>
+      <w:r>
+        <w:rPr>
+          <w:rFonts w:ascii="Arial" w:hAnsi="Arial" w:cs="Arial"/>
+          <w:b/>
+          <w:sz w:val="28"/>
+          <w:szCs w:val="26"/>
+        </w:rPr>
+        <w:t>PRESENTACIÓN 3</w:t>
       </w:r>
     </w:p>
     <w:p>
@@ -392,7 +412,7 @@
     </w:p>
     <w:p>
       <w:pPr>
-        <w:ind w:left="2832" w:firstLine="3"/>
+        <w:jc w:val="center"/>
         <w:rPr>
           <w:rFonts w:ascii="Arial" w:hAnsi="Arial" w:cs="Arial"/>
           <w:i/>
@@ -403,21 +423,14 @@
           <w:rFonts w:ascii="Arial" w:hAnsi="Arial" w:cs="Arial"/>
           <w:i/>
         </w:rPr>
-        <w:t xml:space="preserve"> Lima, </w:t>
+        <w:t xml:space="preserve">Lima, </w:t>
       </w:r>
       <w:r>
         <w:rPr>
           <w:rFonts w:ascii="Arial" w:hAnsi="Arial" w:cs="Arial"/>
           <w:i/>
         </w:rPr>
-        <w:t>28</w:t>
-      </w:r>
-      <w:r>
-        <w:rPr>
-          <w:rFonts w:ascii="Arial" w:hAnsi="Arial" w:cs="Arial"/>
-          <w:i/>
-        </w:rPr>
-        <w:t xml:space="preserve"> de </w:t>
+        <w:t>11</w:t>
       </w:r>
       <w:bookmarkStart w:id="0" w:name="_GoBack"/>
       <w:bookmarkEnd w:id="0"/>
@@ -426,7 +439,14 @@
           <w:rFonts w:ascii="Arial" w:hAnsi="Arial" w:cs="Arial"/>
           <w:i/>
         </w:rPr>
-        <w:t>Agosto</w:t>
+        <w:t xml:space="preserve"> de </w:t>
+      </w:r>
+      <w:r>
+        <w:rPr>
+          <w:rFonts w:ascii="Arial" w:hAnsi="Arial" w:cs="Arial"/>
+          <w:i/>
+        </w:rPr>
+        <w:t>Septiembre</w:t>
       </w:r>
       <w:r>
         <w:rPr>
@@ -5742,7 +5762,7 @@
 </file>
 
 <file path=customXml/itemProps1.xml><?xml version="1.0" encoding="utf-8"?>
-<ds:datastoreItem xmlns:ds="http://schemas.openxmlformats.org/officeDocument/2006/customXml" ds:itemID="{BF695A9D-71D6-45BF-A9F2-3BDD25B24F79}">
+<ds:datastoreItem xmlns:ds="http://schemas.openxmlformats.org/officeDocument/2006/customXml" ds:itemID="{7A674381-E8C9-4EB6-85CE-F17E97B09396}">
   <ds:schemaRefs>
     <ds:schemaRef ds:uri="http://schemas.openxmlformats.org/officeDocument/2006/bibliography"/>
   </ds:schemaRefs>

--- a/Documentación/Entregables Proyecto de Tesis 2/Carátula Entregables Tesis 2.docx
+++ b/Documentación/Entregables Proyecto de Tesis 2/Carátula Entregables Tesis 2.docx
@@ -145,6 +145,8 @@
           <w:b/>
         </w:rPr>
       </w:pPr>
+      <w:bookmarkStart w:id="0" w:name="_GoBack"/>
+      <w:bookmarkEnd w:id="0"/>
     </w:p>
     <w:p>
       <w:pPr>
@@ -205,7 +207,7 @@
           <w:sz w:val="28"/>
           <w:szCs w:val="26"/>
         </w:rPr>
-        <w:t>PRESENTACIÓN 3</w:t>
+        <w:t>PRESENTACIÓN 4</w:t>
       </w:r>
     </w:p>
     <w:p>
@@ -432,8 +434,6 @@
         </w:rPr>
         <w:t>11</w:t>
       </w:r>
-      <w:bookmarkStart w:id="0" w:name="_GoBack"/>
-      <w:bookmarkEnd w:id="0"/>
       <w:r>
         <w:rPr>
           <w:rFonts w:ascii="Arial" w:hAnsi="Arial" w:cs="Arial"/>
@@ -5762,7 +5762,7 @@
 </file>
 
 <file path=customXml/itemProps1.xml><?xml version="1.0" encoding="utf-8"?>
-<ds:datastoreItem xmlns:ds="http://schemas.openxmlformats.org/officeDocument/2006/customXml" ds:itemID="{7A674381-E8C9-4EB6-85CE-F17E97B09396}">
+<ds:datastoreItem xmlns:ds="http://schemas.openxmlformats.org/officeDocument/2006/customXml" ds:itemID="{80354147-CCB8-4E6E-A7FA-6B0CE6AD8633}">
   <ds:schemaRefs>
     <ds:schemaRef ds:uri="http://schemas.openxmlformats.org/officeDocument/2006/bibliography"/>
   </ds:schemaRefs>

--- a/Documentación/Entregables Proyecto de Tesis 2/Carátula Entregables Tesis 2.docx
+++ b/Documentación/Entregables Proyecto de Tesis 2/Carátula Entregables Tesis 2.docx
@@ -145,8 +145,6 @@
           <w:b/>
         </w:rPr>
       </w:pPr>
-      <w:bookmarkStart w:id="0" w:name="_GoBack"/>
-      <w:bookmarkEnd w:id="0"/>
     </w:p>
     <w:p>
       <w:pPr>
@@ -207,7 +205,7 @@
           <w:sz w:val="28"/>
           <w:szCs w:val="26"/>
         </w:rPr>
-        <w:t>PRESENTACIÓN 4</w:t>
+        <w:t>PRESENTACIÓN 5</w:t>
       </w:r>
     </w:p>
     <w:p>
@@ -432,8 +430,17 @@
           <w:rFonts w:ascii="Arial" w:hAnsi="Arial" w:cs="Arial"/>
           <w:i/>
         </w:rPr>
-        <w:t>11</w:t>
+        <w:t>1</w:t>
       </w:r>
+      <w:r>
+        <w:rPr>
+          <w:rFonts w:ascii="Arial" w:hAnsi="Arial" w:cs="Arial"/>
+          <w:i/>
+        </w:rPr>
+        <w:t>8</w:t>
+      </w:r>
+      <w:bookmarkStart w:id="0" w:name="_GoBack"/>
+      <w:bookmarkEnd w:id="0"/>
       <w:r>
         <w:rPr>
           <w:rFonts w:ascii="Arial" w:hAnsi="Arial" w:cs="Arial"/>
@@ -5762,7 +5769,7 @@
 </file>
 
 <file path=customXml/itemProps1.xml><?xml version="1.0" encoding="utf-8"?>
-<ds:datastoreItem xmlns:ds="http://schemas.openxmlformats.org/officeDocument/2006/customXml" ds:itemID="{80354147-CCB8-4E6E-A7FA-6B0CE6AD8633}">
+<ds:datastoreItem xmlns:ds="http://schemas.openxmlformats.org/officeDocument/2006/customXml" ds:itemID="{174CA63B-D94A-45CD-9EE3-0E72496DE9D9}">
   <ds:schemaRefs>
     <ds:schemaRef ds:uri="http://schemas.openxmlformats.org/officeDocument/2006/bibliography"/>
   </ds:schemaRefs>
